--- a/法令ファイル/農林水産業施設災害復旧事業費国庫補助の暫定措置に関する法律施行令/農林水産業施設災害復旧事業費国庫補助の暫定措置に関する法律施行令（昭和二十五年政令第百五十二号）.docx
+++ b/法令ファイル/農林水産業施設災害復旧事業費国庫補助の暫定措置に関する法律施行令/農林水産業施設災害復旧事業費国庫補助の暫定措置に関する法律施行令（昭和二十五年政令第百五十二号）.docx
@@ -40,52 +40,34 @@
     </w:p>
     <w:p>
       <w:pPr>
-        <w:pStyle w:val="Heading6"/>
+        <w:pStyle w:val="ListBullet"/>
         <w:ind w:left="880"/>
       </w:pPr>
       <w:r>
         <w:t>一</w:t>
-      </w:r>
-    </w:p>
-    <w:p>
-      <w:pPr>
-        <w:ind w:left="880"/>
-      </w:pPr>
-      <w:r>
+        <w:br/>
         <w:t>農事組合法人であつて、組合員たる資格、組合員の加入及び脱退に関する事項、組合員の属する世帯数その他農林水産大臣の定める事項が農林水産大臣の定める基準に適合するもの</w:t>
       </w:r>
     </w:p>
     <w:p>
       <w:pPr>
-        <w:pStyle w:val="Heading6"/>
+        <w:pStyle w:val="ListBullet"/>
         <w:ind w:left="880"/>
       </w:pPr>
       <w:r>
         <w:t>二</w:t>
-      </w:r>
-    </w:p>
-    <w:p>
-      <w:pPr>
-        <w:ind w:left="880"/>
-      </w:pPr>
-      <w:r>
+        <w:br/>
         <w:t>農業、林業又は水産業の振興を主たる目的とする一般社団法人又は一般財団法人であつて、次に掲げる者が、一般社団法人にあつては総社員の議決権の過半数を保有し、一般財団法人にあつては基本財産の額の過半を拠出しているもの</w:t>
       </w:r>
     </w:p>
     <w:p>
       <w:pPr>
-        <w:pStyle w:val="Heading6"/>
+        <w:pStyle w:val="ListBullet"/>
         <w:ind w:left="880"/>
       </w:pPr>
       <w:r>
         <w:t>三</w:t>
-      </w:r>
-    </w:p>
-    <w:p>
-      <w:pPr>
-        <w:ind w:left="880"/>
-      </w:pPr>
-      <w:r>
+        <w:br/>
         <w:t>地方公共団体</w:t>
       </w:r>
     </w:p>
@@ -220,6 +202,8 @@
       </w:pPr>
       <w:r>
         <w:t>前項の規定は、法第三条第三項各号の区分に従い、当該各号に定める比率を下らない比率によつてする同条第一項第二号の補助の経費につき、同項の規定による補助を受けようとする都道府県について準用する。</w:t>
+        <w:br/>
+        <w:t>この場合において、前項の規定中「災害復旧事業計画概要書」とあるのは、「災害復旧事業補助計画概要書」と読み替えるものとする。</w:t>
       </w:r>
     </w:p>
     <w:p>
@@ -254,52 +238,34 @@
     </w:p>
     <w:p>
       <w:pPr>
-        <w:pStyle w:val="Heading6"/>
+        <w:pStyle w:val="ListBullet"/>
         <w:ind w:left="880"/>
       </w:pPr>
       <w:r>
         <w:t>一</w:t>
-      </w:r>
-    </w:p>
-    <w:p>
-      <w:pPr>
-        <w:ind w:left="880"/>
-      </w:pPr>
-      <w:r>
+        <w:br/>
         <w:t>農地及び農業用施設に係るもの</w:t>
       </w:r>
     </w:p>
     <w:p>
       <w:pPr>
-        <w:pStyle w:val="Heading6"/>
+        <w:pStyle w:val="ListBullet"/>
         <w:ind w:left="880"/>
       </w:pPr>
       <w:r>
         <w:t>二</w:t>
-      </w:r>
-    </w:p>
-    <w:p>
-      <w:pPr>
-        <w:ind w:left="880"/>
-      </w:pPr>
-      <w:r>
+        <w:br/>
         <w:t>林道に係るもの</w:t>
       </w:r>
     </w:p>
     <w:p>
       <w:pPr>
-        <w:pStyle w:val="Heading6"/>
+        <w:pStyle w:val="ListBullet"/>
         <w:ind w:left="880"/>
       </w:pPr>
       <w:r>
         <w:t>三</w:t>
-      </w:r>
-    </w:p>
-    <w:p>
-      <w:pPr>
-        <w:ind w:left="880"/>
-      </w:pPr>
-      <w:r>
+        <w:br/>
         <w:t>漁業用施設に係るもの</w:t>
       </w:r>
     </w:p>
@@ -382,6 +348,8 @@
       </w:pPr>
       <w:r>
         <w:t>前項の規定は、法第三条の二第二項に規定する災害復旧事業につき、同項の規定を適用して同条第一項の規定により算出される比率を下らない比率によつてする法第三条第一項第二号の補助の経費につき、同項の規定による補助を受けようとする都道府県について準用する。</w:t>
+        <w:br/>
+        <w:t>この場合において、前項の規定中「災害復旧事業計画概要書」とあるのは、「災害復旧事業補助計画概要書」と読み替えるものとする。</w:t>
       </w:r>
     </w:p>
     <w:p>
@@ -399,35 +367,23 @@
     </w:p>
     <w:p>
       <w:pPr>
-        <w:pStyle w:val="Heading6"/>
+        <w:pStyle w:val="ListBullet"/>
         <w:ind w:left="880"/>
       </w:pPr>
       <w:r>
         <w:t>一</w:t>
-      </w:r>
-    </w:p>
-    <w:p>
-      <w:pPr>
-        <w:ind w:left="880"/>
-      </w:pPr>
-      <w:r>
+        <w:br/>
         <w:t>農地及び農業用施設に係るもの</w:t>
       </w:r>
     </w:p>
     <w:p>
       <w:pPr>
-        <w:pStyle w:val="Heading6"/>
+        <w:pStyle w:val="ListBullet"/>
         <w:ind w:left="880"/>
       </w:pPr>
       <w:r>
         <w:t>二</w:t>
-      </w:r>
-    </w:p>
-    <w:p>
-      <w:pPr>
-        <w:ind w:left="880"/>
-      </w:pPr>
-      <w:r>
+        <w:br/>
         <w:t>林道に係るもの</w:t>
       </w:r>
     </w:p>
@@ -489,69 +445,45 @@
     </w:p>
     <w:p>
       <w:pPr>
-        <w:pStyle w:val="Heading6"/>
+        <w:pStyle w:val="ListBullet"/>
         <w:ind w:left="880"/>
       </w:pPr>
       <w:r>
         <w:t>一</w:t>
-      </w:r>
-    </w:p>
-    <w:p>
-      <w:pPr>
-        <w:ind w:left="880"/>
-      </w:pPr>
-      <w:r>
+        <w:br/>
         <w:t>農地については、耕土の流失、土砂の流入、埋没、沈下、隆起又はき裂で、これにより当該農地についての耕作の継続を不可能又は著しく困難とするものによつて必要を生じた事業</w:t>
       </w:r>
     </w:p>
     <w:p>
       <w:pPr>
-        <w:pStyle w:val="Heading6"/>
+        <w:pStyle w:val="ListBullet"/>
         <w:ind w:left="880"/>
       </w:pPr>
       <w:r>
         <w:t>二</w:t>
-      </w:r>
-    </w:p>
-    <w:p>
-      <w:pPr>
-        <w:ind w:left="880"/>
-      </w:pPr>
-      <w:r>
+        <w:br/>
         <w:t>農業用施設については、次の表の上欄に掲げる農業用施設について、それぞれ同表の下欄に掲げる災害によつて必要を生じた事業</w:t>
       </w:r>
     </w:p>
     <w:p>
       <w:pPr>
-        <w:pStyle w:val="Heading6"/>
+        <w:pStyle w:val="ListBullet"/>
         <w:ind w:left="880"/>
       </w:pPr>
       <w:r>
         <w:t>三</w:t>
-      </w:r>
-    </w:p>
-    <w:p>
-      <w:pPr>
-        <w:ind w:left="880"/>
-      </w:pPr>
-      <w:r>
+        <w:br/>
         <w:t>林業用施設については、次の表の上欄に掲げる林業用施設について、それぞれ同表の下欄に掲げる災害によつて必要を生じた事業</w:t>
       </w:r>
     </w:p>
     <w:p>
       <w:pPr>
-        <w:pStyle w:val="Heading6"/>
+        <w:pStyle w:val="ListBullet"/>
         <w:ind w:left="880"/>
       </w:pPr>
       <w:r>
         <w:t>四</w:t>
-      </w:r>
-    </w:p>
-    <w:p>
-      <w:pPr>
-        <w:ind w:left="880"/>
-      </w:pPr>
-      <w:r>
+        <w:br/>
         <w:t>漁業用施設については、次の表の上欄に掲げる漁業用施設について、それぞれ同表の下欄に掲げる災害によつて必要を生じた事業</w:t>
       </w:r>
     </w:p>
@@ -583,103 +515,67 @@
     </w:p>
     <w:p>
       <w:pPr>
-        <w:pStyle w:val="Heading6"/>
+        <w:pStyle w:val="ListBullet"/>
         <w:ind w:left="880"/>
       </w:pPr>
       <w:r>
         <w:t>一</w:t>
-      </w:r>
-    </w:p>
-    <w:p>
-      <w:pPr>
-        <w:ind w:left="880"/>
-      </w:pPr>
-      <w:r>
+        <w:br/>
         <w:t>傾斜が二十度を超える農地（その農地の利用又は保全のための農業用施設を含む。以下同じ。）であつて、農地の傾斜による生産条件の著しい格差がないと認められるものとして農林水産大臣が定める農作物の栽培の用に供するもの以外のもの</w:t>
       </w:r>
     </w:p>
     <w:p>
       <w:pPr>
-        <w:pStyle w:val="Heading6"/>
+        <w:pStyle w:val="ListBullet"/>
         <w:ind w:left="880"/>
       </w:pPr>
       <w:r>
         <w:t>二</w:t>
-      </w:r>
-    </w:p>
-    <w:p>
-      <w:pPr>
-        <w:ind w:left="880"/>
-      </w:pPr>
-      <w:r>
+        <w:br/>
         <w:t>土層の厚さが四十センチメートル未満の農地</w:t>
       </w:r>
     </w:p>
     <w:p>
       <w:pPr>
-        <w:pStyle w:val="Heading6"/>
+        <w:pStyle w:val="ListBullet"/>
         <w:ind w:left="880"/>
       </w:pPr>
       <w:r>
         <w:t>三</w:t>
-      </w:r>
-    </w:p>
-    <w:p>
-      <w:pPr>
-        <w:ind w:left="880"/>
-      </w:pPr>
-      <w:r>
+        <w:br/>
         <w:t>土性が粗い砂土、火山灰、火山れき又は高位泥炭土の農地</w:t>
       </w:r>
     </w:p>
     <w:p>
       <w:pPr>
-        <w:pStyle w:val="Heading6"/>
+        <w:pStyle w:val="ListBullet"/>
         <w:ind w:left="880"/>
       </w:pPr>
       <w:r>
         <w:t>四</w:t>
-      </w:r>
-    </w:p>
-    <w:p>
-      <w:pPr>
-        <w:ind w:left="880"/>
-      </w:pPr>
-      <w:r>
+        <w:br/>
         <w:t>当該農地と関連のある他の工事が完了しなければ効果のない農地</w:t>
       </w:r>
     </w:p>
     <w:p>
       <w:pPr>
-        <w:pStyle w:val="Heading6"/>
+        <w:pStyle w:val="ListBullet"/>
         <w:ind w:left="880"/>
       </w:pPr>
       <w:r>
         <w:t>五</w:t>
-      </w:r>
-    </w:p>
-    <w:p>
-      <w:pPr>
-        <w:ind w:left="880"/>
-      </w:pPr>
-      <w:r>
+        <w:br/>
         <w:t>有効幅員百二十センチメートル未満の農業用道路</w:t>
       </w:r>
     </w:p>
     <w:p>
       <w:pPr>
-        <w:pStyle w:val="Heading6"/>
+        <w:pStyle w:val="ListBullet"/>
         <w:ind w:left="880"/>
       </w:pPr>
       <w:r>
         <w:t>六</w:t>
-      </w:r>
-    </w:p>
-    <w:p>
-      <w:pPr>
-        <w:ind w:left="880"/>
-      </w:pPr>
-      <w:r>
+        <w:br/>
         <w:t>その災害復旧事業の事業費の額が、当該災害にかかつた農地に代わる農地を造成するのに要する標準的な費用の額として、農林水産大臣が毎年定めるところにより、算定される金額を超える農地</w:t>
       </w:r>
     </w:p>
@@ -697,6 +593,18 @@
       </w:r>
     </w:p>
     <w:p>
+      <w:pPr>
+        <w:pStyle w:val="Heading5"/>
+        <w:ind w:left="440"/>
+      </w:pPr>
+      <w:r>
+        <w:t>１</w:t>
+      </w:r>
+    </w:p>
+    <w:p>
+      <w:pPr>
+        <w:ind w:left="440"/>
+      </w:pPr>
       <w:r>
         <w:t>この政令は、公布の日から施行する。</w:t>
       </w:r>
@@ -720,103 +628,67 @@
     </w:p>
     <w:p>
       <w:pPr>
-        <w:pStyle w:val="Heading6"/>
+        <w:pStyle w:val="ListBullet"/>
         <w:ind w:left="880"/>
       </w:pPr>
       <w:r>
         <w:t>一</w:t>
-      </w:r>
-    </w:p>
-    <w:p>
-      <w:pPr>
-        <w:ind w:left="880"/>
-      </w:pPr>
-      <w:r>
+        <w:br/>
         <w:t>左に掲げる額の合計が三万円をこえる市町村</w:t>
       </w:r>
     </w:p>
     <w:p>
       <w:pPr>
-        <w:pStyle w:val="Heading6"/>
+        <w:pStyle w:val="ListBullet"/>
         <w:ind w:left="880"/>
       </w:pPr>
       <w:r>
         <w:t>二</w:t>
-      </w:r>
-    </w:p>
-    <w:p>
-      <w:pPr>
-        <w:ind w:left="880"/>
-      </w:pPr>
-      <w:r>
+        <w:br/>
         <w:t>その区域内にある林道についての水害等に係る災害復旧事業の事業費の総額を、当該災害復旧事業に係る林道の総延長のメートル数で除して得た額が、三百円をこえる市町村</w:t>
       </w:r>
     </w:p>
     <w:p>
       <w:pPr>
-        <w:pStyle w:val="Heading6"/>
+        <w:pStyle w:val="ListBullet"/>
         <w:ind w:left="880"/>
       </w:pPr>
       <w:r>
         <w:t>三</w:t>
-      </w:r>
-    </w:p>
-    <w:p>
-      <w:pPr>
-        <w:ind w:left="880"/>
-      </w:pPr>
-      <w:r>
+        <w:br/>
         <w:t>左に掲げる額の合計が三万円をこえる市町村</w:t>
       </w:r>
     </w:p>
     <w:p>
       <w:pPr>
-        <w:pStyle w:val="Heading6"/>
+        <w:pStyle w:val="ListBullet"/>
         <w:ind w:left="880"/>
       </w:pPr>
       <w:r>
         <w:t>四</w:t>
-      </w:r>
-    </w:p>
-    <w:p>
-      <w:pPr>
-        <w:ind w:left="880"/>
-      </w:pPr>
-      <w:r>
+        <w:br/>
         <w:t>その区域内にある農地で水害等により農作物の植付が不能となつたもの及び水害等により農作物の減収量が平年作の三割をこえるものの面積が百町歩をこえ、又は当該市町村の全農地面積の一割をこえる市町村</w:t>
       </w:r>
     </w:p>
     <w:p>
       <w:pPr>
-        <w:pStyle w:val="Heading6"/>
+        <w:pStyle w:val="ListBullet"/>
         <w:ind w:left="880"/>
       </w:pPr>
       <w:r>
         <w:t>五</w:t>
-      </w:r>
-    </w:p>
-    <w:p>
-      <w:pPr>
-        <w:ind w:left="880"/>
-      </w:pPr>
-      <w:r>
+        <w:br/>
         <w:t>イ及びハからヘまでに掲げる事業費並びにロ及びトに掲げる費用で当該市町村の支弁に係るものの額、チに掲げる事業費で当該市町村若しくは市町村長が自ら施行し若しくは委託を受けて施行する事業に係るもの又は国が当該市町村の区域内で施行する事業に係るものの額並びにリに掲げる事業費で当該市町村の区域内の農地等の災害復旧に係るものの額を合計した総額が、当該市町村の標準税収入（地方財政平衡交付金法（昭和二十五年法律第二百十一号）第十条第三項本文の規定により自治庁長官が決定した昭和二十八年度分の普通交付金の額の算定に用いられた基準財政収入額の七十分の百に相当する額をいう。以下同じ。）に相当する額をこえる市町村</w:t>
       </w:r>
     </w:p>
     <w:p>
       <w:pPr>
-        <w:pStyle w:val="Heading6"/>
+        <w:pStyle w:val="ListBullet"/>
         <w:ind w:left="880"/>
       </w:pPr>
       <w:r>
         <w:t>六</w:t>
-      </w:r>
-    </w:p>
-    <w:p>
-      <w:pPr>
-        <w:ind w:left="880"/>
-      </w:pPr>
-      <w:r>
+        <w:br/>
         <w:t>その区域内において水害等により災害救助法（昭和二十二年法律第百八十号）に基き救助が行われ、当該救助に要した費用が当該市町村の標準税収入の百分の一に相当する額をこえる市町村</w:t>
       </w:r>
     </w:p>
@@ -919,7 +791,7 @@
         <w:pStyle w:val="Heading1"/>
       </w:pPr>
       <w:r>
-        <w:t>附　則（昭和二六年五月八日政令第一三八号）</w:t>
+        <w:t>附則（昭和二六年五月八日政令第一三八号）</w:t>
       </w:r>
     </w:p>
     <w:p>
@@ -937,7 +809,7 @@
         <w:pStyle w:val="Heading1"/>
       </w:pPr>
       <w:r>
-        <w:t>附　則（昭和二七年五月一三日政令第一四六号）</w:t>
+        <w:t>附則（昭和二七年五月一三日政令第一四六号）</w:t>
       </w:r>
     </w:p>
     <w:p>
@@ -955,7 +827,27 @@
         <w:pStyle w:val="Heading1"/>
       </w:pPr>
       <w:r>
-        <w:t>附　則（昭和二八年一一月二八日政令第三五七号）</w:t>
+        <w:t>附則（昭和二八年一一月二八日政令第三五七号）</w:t>
+      </w:r>
+    </w:p>
+    <w:p>
+      <w:r>
+        <w:t>この政令は、公布の日から施行する。</w:t>
+        <w:br/>
+        <w:t>但し、農林水産業施設災害復旧事業費国庫補助の暫定措置に関する法律施行令第十条第六号の改正規定は、昭和二十八年度分の補助金から適用する。</w:t>
+      </w:r>
+    </w:p>
+    <w:p>
+      <w:r>
+        <w:br w:type="page"/>
+      </w:r>
+    </w:p>
+    <w:p>
+      <w:pPr>
+        <w:pStyle w:val="Heading1"/>
+      </w:pPr>
+      <w:r>
+        <w:t>附則（昭和二九年六月二日政令第一三一号）</w:t>
       </w:r>
     </w:p>
     <w:p>
@@ -973,7 +865,45 @@
         <w:pStyle w:val="Heading1"/>
       </w:pPr>
       <w:r>
-        <w:t>附　則（昭和二九年六月二日政令第一三一号）</w:t>
+        <w:t>附則（昭和三〇年一一月一日政令第二九五号）</w:t>
+      </w:r>
+    </w:p>
+    <w:p>
+      <w:r>
+        <w:t>この政令は、公布の日から施行し、昭和三十年一月一日以後に発生した災害に係る災害復旧事業について適用する。</w:t>
+      </w:r>
+    </w:p>
+    <w:p>
+      <w:r>
+        <w:br w:type="page"/>
+      </w:r>
+    </w:p>
+    <w:p>
+      <w:pPr>
+        <w:pStyle w:val="Heading1"/>
+      </w:pPr>
+      <w:r>
+        <w:t>附則（昭和三一年八月二二日政令第二六八号）</w:t>
+      </w:r>
+    </w:p>
+    <w:p>
+      <w:r>
+        <w:t>この政令は、公布の日から施行する。</w:t>
+        <w:br/>
+        <w:t>ただし、改正後の農林水産業施設災害復旧事業費国庫補助の暫定措置に関する法律施行令第七条の二の規定は、昭和三十一年一月一日以後に発生した災害に係る災害復旧事業について適用する。</w:t>
+      </w:r>
+    </w:p>
+    <w:p>
+      <w:r>
+        <w:br w:type="page"/>
+      </w:r>
+    </w:p>
+    <w:p>
+      <w:pPr>
+        <w:pStyle w:val="Heading1"/>
+      </w:pPr>
+      <w:r>
+        <w:t>附則（昭和三三年一二月二五日政令第三四四号）</w:t>
       </w:r>
     </w:p>
     <w:p>
@@ -991,61 +921,7 @@
         <w:pStyle w:val="Heading1"/>
       </w:pPr>
       <w:r>
-        <w:t>附　則（昭和三〇年一一月一日政令第二九五号）</w:t>
-      </w:r>
-    </w:p>
-    <w:p>
-      <w:r>
-        <w:t>この政令は、公布の日から施行し、昭和三十年一月一日以後に発生した災害に係る災害復旧事業について適用する。</w:t>
-      </w:r>
-    </w:p>
-    <w:p>
-      <w:r>
-        <w:br w:type="page"/>
-      </w:r>
-    </w:p>
-    <w:p>
-      <w:pPr>
-        <w:pStyle w:val="Heading1"/>
-      </w:pPr>
-      <w:r>
-        <w:t>附　則（昭和三一年八月二二日政令第二六八号）</w:t>
-      </w:r>
-    </w:p>
-    <w:p>
-      <w:r>
-        <w:t>この政令は、公布の日から施行する。</w:t>
-      </w:r>
-    </w:p>
-    <w:p>
-      <w:r>
-        <w:br w:type="page"/>
-      </w:r>
-    </w:p>
-    <w:p>
-      <w:pPr>
-        <w:pStyle w:val="Heading1"/>
-      </w:pPr>
-      <w:r>
-        <w:t>附　則（昭和三三年一二月二五日政令第三四四号）</w:t>
-      </w:r>
-    </w:p>
-    <w:p>
-      <w:r>
-        <w:t>この政令は、公布の日から施行する。</w:t>
-      </w:r>
-    </w:p>
-    <w:p>
-      <w:r>
-        <w:br w:type="page"/>
-      </w:r>
-    </w:p>
-    <w:p>
-      <w:pPr>
-        <w:pStyle w:val="Heading1"/>
-      </w:pPr>
-      <w:r>
-        <w:t>附　則（昭和三四年二月六日政令第一三号）</w:t>
+        <w:t>附則（昭和三四年二月六日政令第一三号）</w:t>
       </w:r>
     </w:p>
     <w:p>
@@ -1063,7 +939,7 @@
         <w:pStyle w:val="Heading1"/>
       </w:pPr>
       <w:r>
-        <w:t>附　則（昭和三六年六月八日政令第一八三号）</w:t>
+        <w:t>附則（昭和三六年六月八日政令第一八三号）</w:t>
       </w:r>
     </w:p>
     <w:p>
@@ -1081,10 +957,22 @@
         <w:pStyle w:val="Heading1"/>
       </w:pPr>
       <w:r>
-        <w:t>附　則（昭和四四年四月一一日政令第九一号）</w:t>
+        <w:t>附則（昭和四四年四月一一日政令第九一号）</w:t>
       </w:r>
     </w:p>
     <w:p>
+      <w:pPr>
+        <w:pStyle w:val="Heading5"/>
+        <w:ind w:left="440"/>
+      </w:pPr>
+      <w:r>
+        <w:t>１</w:t>
+      </w:r>
+    </w:p>
+    <w:p>
+      <w:pPr>
+        <w:ind w:left="440"/>
+      </w:pPr>
       <w:r>
         <w:t>この政令は、公布の日から施行する。</w:t>
       </w:r>
@@ -1116,7 +1004,7 @@
         <w:pStyle w:val="Heading1"/>
       </w:pPr>
       <w:r>
-        <w:t>附　則（昭和五三年七月五日政令第二八二号）</w:t>
+        <w:t>附則（昭和五三年七月五日政令第二八二号）</w:t>
       </w:r>
     </w:p>
     <w:p>
@@ -1142,7 +1030,7 @@
         <w:pStyle w:val="Heading1"/>
       </w:pPr>
       <w:r>
-        <w:t>附　則（昭和五九年五月一一日政令第一二九号）</w:t>
+        <w:t>附則（昭和五九年五月一一日政令第一二九号）</w:t>
       </w:r>
     </w:p>
     <w:p>
@@ -1160,10 +1048,22 @@
         <w:pStyle w:val="Heading1"/>
       </w:pPr>
       <w:r>
-        <w:t>附　則（昭和六〇年八月一〇日政令第二四九号）</w:t>
+        <w:t>附則（昭和六〇年八月一〇日政令第二四九号）</w:t>
       </w:r>
     </w:p>
     <w:p>
+      <w:pPr>
+        <w:pStyle w:val="Heading5"/>
+        <w:ind w:left="440"/>
+      </w:pPr>
+      <w:r>
+        <w:t>１</w:t>
+      </w:r>
+    </w:p>
+    <w:p>
+      <w:pPr>
+        <w:ind w:left="440"/>
+      </w:pPr>
       <w:r>
         <w:t>この政令は、公布の日から施行し、昭和六十年一月一日以後に発生した災害に係る災害復旧事業について適用する。</w:t>
       </w:r>
@@ -1195,7 +1095,7 @@
         <w:pStyle w:val="Heading1"/>
       </w:pPr>
       <w:r>
-        <w:t>附　則（平成一一年一二月二二日政令第四一六号）</w:t>
+        <w:t>附則（平成一一年一二月二二日政令第四一六号）</w:t>
       </w:r>
     </w:p>
     <w:p>
@@ -1234,7 +1134,7 @@
         <w:pStyle w:val="Heading1"/>
       </w:pPr>
       <w:r>
-        <w:t>附　則（平成一二年六月七日政令第三一〇号）</w:t>
+        <w:t>附則（平成一二年六月七日政令第三一〇号）</w:t>
       </w:r>
     </w:p>
     <w:p>
@@ -1260,7 +1160,7 @@
         <w:pStyle w:val="Heading1"/>
       </w:pPr>
       <w:r>
-        <w:t>附　則（平成一九年三月二日政令第三九号）</w:t>
+        <w:t>附則（平成一九年三月二日政令第三九号）</w:t>
       </w:r>
     </w:p>
     <w:p>
@@ -1278,7 +1178,7 @@
         <w:pStyle w:val="Heading1"/>
       </w:pPr>
       <w:r>
-        <w:t>附　則（平成二二年四月一日政令第九八号）</w:t>
+        <w:t>附則（平成二二年四月一日政令第九八号）</w:t>
       </w:r>
     </w:p>
     <w:p>
@@ -1317,7 +1217,7 @@
         <w:pStyle w:val="Heading1"/>
       </w:pPr>
       <w:r>
-        <w:t>附　則（平成二三年一二月二八日政令第四二九号）</w:t>
+        <w:t>附則（平成二三年一二月二八日政令第四二九号）</w:t>
       </w:r>
     </w:p>
     <w:p>
@@ -1335,7 +1235,7 @@
         <w:pStyle w:val="Heading1"/>
       </w:pPr>
       <w:r>
-        <w:t>附　則（平成二四年一二月二一日政令第三〇一号）</w:t>
+        <w:t>附則（平成二四年一二月二一日政令第三〇一号）</w:t>
       </w:r>
     </w:p>
     <w:p>
@@ -1363,7 +1263,7 @@
     </w:pPr>
     <w:r>
       <w:tab/>
-      <w:t>WeGov v0.1 - FTS141</w:t>
+      <w:t>WeGov v0.2 - FTS141</w:t>
     </w:r>
   </w:p>
 </w:ftr>
